--- a/lab_7!!!/lab_7.docx
+++ b/lab_7!!!/lab_7.docx
@@ -2049,7 +2049,7 @@
           <v:shape id="_x0000_i1025" type="#_x0000_t75" style="width:267.75pt;height:23.25pt" o:ole="">
             <v:imagedata r:id="rId6" o:title=""/>
           </v:shape>
-          <o:OLEObject Type="Embed" ProgID="Equation.3" ShapeID="_x0000_i1025" DrawAspect="Content" ObjectID="_1647689421" r:id="rId7"/>
+          <o:OLEObject Type="Embed" ProgID="Equation.3" ShapeID="_x0000_i1025" DrawAspect="Content" ObjectID="_1647700340" r:id="rId7"/>
         </w:object>
       </w:r>
     </w:p>
@@ -3932,7 +3932,7 @@
           <v:shape id="_x0000_i1026" type="#_x0000_t75" style="width:12.75pt;height:13.5pt" o:ole="">
             <v:imagedata r:id="rId9" o:title=""/>
           </v:shape>
-          <o:OLEObject Type="Embed" ProgID="Equation.3" ShapeID="_x0000_i1026" DrawAspect="Content" ObjectID="_1647689422" r:id="rId10"/>
+          <o:OLEObject Type="Embed" ProgID="Equation.3" ShapeID="_x0000_i1026" DrawAspect="Content" ObjectID="_1647700341" r:id="rId10"/>
         </w:object>
       </w:r>
       <w:r>
@@ -3950,7 +3950,7 @@
           <v:shape id="_x0000_i1027" type="#_x0000_t75" style="width:9.75pt;height:15pt" o:ole="">
             <v:imagedata r:id="rId11" o:title=""/>
           </v:shape>
-          <o:OLEObject Type="Embed" ProgID="Equation.3" ShapeID="_x0000_i1027" DrawAspect="Content" ObjectID="_1647689423" r:id="rId12"/>
+          <o:OLEObject Type="Embed" ProgID="Equation.3" ShapeID="_x0000_i1027" DrawAspect="Content" ObjectID="_1647700342" r:id="rId12"/>
         </w:object>
       </w:r>
       <w:r>
@@ -3968,7 +3968,7 @@
           <v:shape id="_x0000_i1028" type="#_x0000_t75" style="width:38.25pt;height:15pt" o:ole="">
             <v:imagedata r:id="rId13" o:title=""/>
           </v:shape>
-          <o:OLEObject Type="Embed" ProgID="Equation.3" ShapeID="_x0000_i1028" DrawAspect="Content" ObjectID="_1647689424" r:id="rId14"/>
+          <o:OLEObject Type="Embed" ProgID="Equation.3" ShapeID="_x0000_i1028" DrawAspect="Content" ObjectID="_1647700343" r:id="rId14"/>
         </w:object>
       </w:r>
       <w:r>
@@ -5039,6 +5039,7 @@
           <w:szCs w:val="19"/>
         </w:rPr>
       </w:pPr>
+      <w:bookmarkStart w:id="0" w:name="_GoBack"/>
       <w:r>
         <w:rPr>
           <w:rFonts w:ascii="Consolas" w:hAnsi="Consolas" w:cs="Consolas"/>
@@ -5348,6 +5349,7 @@
         <w:t xml:space="preserve">            }</w:t>
       </w:r>
     </w:p>
+    <w:bookmarkEnd w:id="0"/>
     <w:p>
       <w:pPr>
         <w:autoSpaceDE w:val="0"/>
@@ -6439,8 +6441,6 @@
           <w:sz w:val="24"/>
         </w:rPr>
       </w:pPr>
-      <w:bookmarkStart w:id="0" w:name="_GoBack"/>
-      <w:bookmarkEnd w:id="0"/>
       <w:r>
         <w:rPr>
           <w:sz w:val="28"/>
@@ -6461,12 +6461,758 @@
     </w:p>
     <w:p>
       <w:pPr>
+        <w:autoSpaceDE w:val="0"/>
+        <w:autoSpaceDN w:val="0"/>
+        <w:adjustRightInd w:val="0"/>
+        <w:spacing w:after="0" w:line="240" w:lineRule="auto"/>
+        <w:rPr>
+          <w:rFonts w:ascii="Consolas" w:hAnsi="Consolas" w:cs="Consolas"/>
+          <w:color w:val="0000FF"/>
+          <w:sz w:val="19"/>
+          <w:szCs w:val="19"/>
+          <w:lang w:val="en-US"/>
+        </w:rPr>
+      </w:pPr>
+      <w:r>
+        <w:t>Контрольний приклад.</w:t>
+      </w:r>
+      <w:r>
+        <w:rPr>
+          <w:rFonts w:ascii="Consolas" w:hAnsi="Consolas" w:cs="Consolas"/>
+          <w:color w:val="0000FF"/>
+          <w:sz w:val="19"/>
+          <w:szCs w:val="19"/>
+        </w:rPr>
+        <w:t xml:space="preserve"> </w:t>
+      </w:r>
+    </w:p>
+    <w:p>
+      <w:pPr>
+        <w:autoSpaceDE w:val="0"/>
+        <w:autoSpaceDN w:val="0"/>
+        <w:adjustRightInd w:val="0"/>
+        <w:spacing w:after="0" w:line="240" w:lineRule="auto"/>
+        <w:ind w:left="708"/>
+        <w:rPr>
+          <w:rFonts w:ascii="Consolas" w:hAnsi="Consolas" w:cs="Consolas"/>
+          <w:color w:val="000000"/>
+          <w:sz w:val="19"/>
+          <w:szCs w:val="19"/>
+        </w:rPr>
+      </w:pPr>
+      <w:r>
+        <w:rPr>
+          <w:rFonts w:ascii="Consolas" w:hAnsi="Consolas" w:cs="Consolas"/>
+          <w:color w:val="0000FF"/>
+          <w:sz w:val="19"/>
+          <w:szCs w:val="19"/>
+          <w:lang w:val="en-US"/>
+        </w:rPr>
+        <w:t xml:space="preserve">     </w:t>
+      </w:r>
+      <w:proofErr w:type="spellStart"/>
+      <w:r>
+        <w:rPr>
+          <w:rFonts w:ascii="Consolas" w:hAnsi="Consolas" w:cs="Consolas"/>
+          <w:color w:val="0000FF"/>
+          <w:sz w:val="19"/>
+          <w:szCs w:val="19"/>
+        </w:rPr>
+        <w:t>int</w:t>
+      </w:r>
+      <w:proofErr w:type="spellEnd"/>
+      <w:r>
+        <w:rPr>
+          <w:rFonts w:ascii="Consolas" w:hAnsi="Consolas" w:cs="Consolas"/>
+          <w:color w:val="000000"/>
+          <w:sz w:val="19"/>
+          <w:szCs w:val="19"/>
+        </w:rPr>
+        <w:t>[] a = { 0, 5, 1, 2, 85 };</w:t>
+      </w:r>
+    </w:p>
+    <w:p>
+      <w:pPr>
+        <w:autoSpaceDE w:val="0"/>
+        <w:autoSpaceDN w:val="0"/>
+        <w:adjustRightInd w:val="0"/>
+        <w:spacing w:after="0" w:line="240" w:lineRule="auto"/>
+        <w:rPr>
+          <w:rFonts w:ascii="Consolas" w:hAnsi="Consolas" w:cs="Consolas"/>
+          <w:color w:val="000000"/>
+          <w:sz w:val="19"/>
+          <w:szCs w:val="19"/>
+        </w:rPr>
+      </w:pPr>
+      <w:r>
+        <w:rPr>
+          <w:rFonts w:ascii="Consolas" w:hAnsi="Consolas" w:cs="Consolas"/>
+          <w:color w:val="000000"/>
+          <w:sz w:val="19"/>
+          <w:szCs w:val="19"/>
+        </w:rPr>
+        <w:t xml:space="preserve">            </w:t>
+      </w:r>
+      <w:proofErr w:type="spellStart"/>
+      <w:r>
+        <w:rPr>
+          <w:rFonts w:ascii="Consolas" w:hAnsi="Consolas" w:cs="Consolas"/>
+          <w:color w:val="0000FF"/>
+          <w:sz w:val="19"/>
+          <w:szCs w:val="19"/>
+        </w:rPr>
+        <w:t>int</w:t>
+      </w:r>
+      <w:proofErr w:type="spellEnd"/>
+      <w:r>
+        <w:rPr>
+          <w:rFonts w:ascii="Consolas" w:hAnsi="Consolas" w:cs="Consolas"/>
+          <w:color w:val="000000"/>
+          <w:sz w:val="19"/>
+          <w:szCs w:val="19"/>
+        </w:rPr>
+        <w:t xml:space="preserve"> </w:t>
+      </w:r>
+      <w:proofErr w:type="spellStart"/>
+      <w:r>
+        <w:rPr>
+          <w:rFonts w:ascii="Consolas" w:hAnsi="Consolas" w:cs="Consolas"/>
+          <w:color w:val="000000"/>
+          <w:sz w:val="19"/>
+          <w:szCs w:val="19"/>
+        </w:rPr>
+        <w:t>temp</w:t>
+      </w:r>
+      <w:proofErr w:type="spellEnd"/>
+      <w:r>
+        <w:rPr>
+          <w:rFonts w:ascii="Consolas" w:hAnsi="Consolas" w:cs="Consolas"/>
+          <w:color w:val="000000"/>
+          <w:sz w:val="19"/>
+          <w:szCs w:val="19"/>
+        </w:rPr>
+        <w:t>;</w:t>
+      </w:r>
+    </w:p>
+    <w:p>
+      <w:pPr>
+        <w:autoSpaceDE w:val="0"/>
+        <w:autoSpaceDN w:val="0"/>
+        <w:adjustRightInd w:val="0"/>
+        <w:spacing w:after="0" w:line="240" w:lineRule="auto"/>
+        <w:rPr>
+          <w:rFonts w:ascii="Consolas" w:hAnsi="Consolas" w:cs="Consolas"/>
+          <w:color w:val="000000"/>
+          <w:sz w:val="19"/>
+          <w:szCs w:val="19"/>
+        </w:rPr>
+      </w:pPr>
+      <w:r>
+        <w:rPr>
+          <w:rFonts w:ascii="Consolas" w:hAnsi="Consolas" w:cs="Consolas"/>
+          <w:color w:val="000000"/>
+          <w:sz w:val="19"/>
+          <w:szCs w:val="19"/>
+        </w:rPr>
+        <w:t xml:space="preserve">            </w:t>
+      </w:r>
+      <w:proofErr w:type="spellStart"/>
+      <w:r>
+        <w:rPr>
+          <w:rFonts w:ascii="Consolas" w:hAnsi="Consolas" w:cs="Consolas"/>
+          <w:color w:val="0000FF"/>
+          <w:sz w:val="19"/>
+          <w:szCs w:val="19"/>
+        </w:rPr>
+        <w:t>for</w:t>
+      </w:r>
+      <w:proofErr w:type="spellEnd"/>
+      <w:r>
+        <w:rPr>
+          <w:rFonts w:ascii="Consolas" w:hAnsi="Consolas" w:cs="Consolas"/>
+          <w:color w:val="000000"/>
+          <w:sz w:val="19"/>
+          <w:szCs w:val="19"/>
+        </w:rPr>
+        <w:t xml:space="preserve"> (</w:t>
+      </w:r>
+      <w:proofErr w:type="spellStart"/>
+      <w:r>
+        <w:rPr>
+          <w:rFonts w:ascii="Consolas" w:hAnsi="Consolas" w:cs="Consolas"/>
+          <w:color w:val="0000FF"/>
+          <w:sz w:val="19"/>
+          <w:szCs w:val="19"/>
+        </w:rPr>
+        <w:t>int</w:t>
+      </w:r>
+      <w:proofErr w:type="spellEnd"/>
+      <w:r>
+        <w:rPr>
+          <w:rFonts w:ascii="Consolas" w:hAnsi="Consolas" w:cs="Consolas"/>
+          <w:color w:val="000000"/>
+          <w:sz w:val="19"/>
+          <w:szCs w:val="19"/>
+        </w:rPr>
+        <w:t xml:space="preserve"> i = 0; i &lt; </w:t>
+      </w:r>
+      <w:proofErr w:type="spellStart"/>
+      <w:r>
+        <w:rPr>
+          <w:rFonts w:ascii="Consolas" w:hAnsi="Consolas" w:cs="Consolas"/>
+          <w:color w:val="000000"/>
+          <w:sz w:val="19"/>
+          <w:szCs w:val="19"/>
+        </w:rPr>
+        <w:t>a.Length</w:t>
+      </w:r>
+      <w:proofErr w:type="spellEnd"/>
+      <w:r>
+        <w:rPr>
+          <w:rFonts w:ascii="Consolas" w:hAnsi="Consolas" w:cs="Consolas"/>
+          <w:color w:val="000000"/>
+          <w:sz w:val="19"/>
+          <w:szCs w:val="19"/>
+        </w:rPr>
+        <w:t xml:space="preserve"> - 1; i++)</w:t>
+      </w:r>
+    </w:p>
+    <w:p>
+      <w:pPr>
+        <w:autoSpaceDE w:val="0"/>
+        <w:autoSpaceDN w:val="0"/>
+        <w:adjustRightInd w:val="0"/>
+        <w:spacing w:after="0" w:line="240" w:lineRule="auto"/>
+        <w:rPr>
+          <w:rFonts w:ascii="Consolas" w:hAnsi="Consolas" w:cs="Consolas"/>
+          <w:color w:val="000000"/>
+          <w:sz w:val="19"/>
+          <w:szCs w:val="19"/>
+        </w:rPr>
+      </w:pPr>
+      <w:r>
+        <w:rPr>
+          <w:rFonts w:ascii="Consolas" w:hAnsi="Consolas" w:cs="Consolas"/>
+          <w:color w:val="000000"/>
+          <w:sz w:val="19"/>
+          <w:szCs w:val="19"/>
+        </w:rPr>
+        <w:t xml:space="preserve">            {</w:t>
+      </w:r>
+    </w:p>
+    <w:p>
+      <w:pPr>
+        <w:autoSpaceDE w:val="0"/>
+        <w:autoSpaceDN w:val="0"/>
+        <w:adjustRightInd w:val="0"/>
+        <w:spacing w:after="0" w:line="240" w:lineRule="auto"/>
+        <w:rPr>
+          <w:rFonts w:ascii="Consolas" w:hAnsi="Consolas" w:cs="Consolas"/>
+          <w:color w:val="000000"/>
+          <w:sz w:val="19"/>
+          <w:szCs w:val="19"/>
+        </w:rPr>
+      </w:pPr>
+      <w:r>
+        <w:rPr>
+          <w:rFonts w:ascii="Consolas" w:hAnsi="Consolas" w:cs="Consolas"/>
+          <w:color w:val="000000"/>
+          <w:sz w:val="19"/>
+          <w:szCs w:val="19"/>
+        </w:rPr>
+        <w:t xml:space="preserve">                </w:t>
+      </w:r>
+      <w:proofErr w:type="spellStart"/>
+      <w:r>
+        <w:rPr>
+          <w:rFonts w:ascii="Consolas" w:hAnsi="Consolas" w:cs="Consolas"/>
+          <w:color w:val="0000FF"/>
+          <w:sz w:val="19"/>
+          <w:szCs w:val="19"/>
+        </w:rPr>
+        <w:t>for</w:t>
+      </w:r>
+      <w:proofErr w:type="spellEnd"/>
+      <w:r>
+        <w:rPr>
+          <w:rFonts w:ascii="Consolas" w:hAnsi="Consolas" w:cs="Consolas"/>
+          <w:color w:val="000000"/>
+          <w:sz w:val="19"/>
+          <w:szCs w:val="19"/>
+        </w:rPr>
+        <w:t xml:space="preserve"> (</w:t>
+      </w:r>
+      <w:proofErr w:type="spellStart"/>
+      <w:r>
+        <w:rPr>
+          <w:rFonts w:ascii="Consolas" w:hAnsi="Consolas" w:cs="Consolas"/>
+          <w:color w:val="0000FF"/>
+          <w:sz w:val="19"/>
+          <w:szCs w:val="19"/>
+        </w:rPr>
+        <w:t>int</w:t>
+      </w:r>
+      <w:proofErr w:type="spellEnd"/>
+      <w:r>
+        <w:rPr>
+          <w:rFonts w:ascii="Consolas" w:hAnsi="Consolas" w:cs="Consolas"/>
+          <w:color w:val="000000"/>
+          <w:sz w:val="19"/>
+          <w:szCs w:val="19"/>
+        </w:rPr>
+        <w:t xml:space="preserve"> j = i + 1; j &lt;</w:t>
+      </w:r>
+      <w:proofErr w:type="spellStart"/>
+      <w:r>
+        <w:rPr>
+          <w:rFonts w:ascii="Consolas" w:hAnsi="Consolas" w:cs="Consolas"/>
+          <w:color w:val="000000"/>
+          <w:sz w:val="19"/>
+          <w:szCs w:val="19"/>
+        </w:rPr>
+        <w:t>a.Length</w:t>
+      </w:r>
+      <w:proofErr w:type="spellEnd"/>
+      <w:r>
+        <w:rPr>
+          <w:rFonts w:ascii="Consolas" w:hAnsi="Consolas" w:cs="Consolas"/>
+          <w:color w:val="000000"/>
+          <w:sz w:val="19"/>
+          <w:szCs w:val="19"/>
+        </w:rPr>
+        <w:t>; j++)</w:t>
+      </w:r>
+    </w:p>
+    <w:p>
+      <w:pPr>
+        <w:autoSpaceDE w:val="0"/>
+        <w:autoSpaceDN w:val="0"/>
+        <w:adjustRightInd w:val="0"/>
+        <w:spacing w:after="0" w:line="240" w:lineRule="auto"/>
+        <w:rPr>
+          <w:rFonts w:ascii="Consolas" w:hAnsi="Consolas" w:cs="Consolas"/>
+          <w:color w:val="000000"/>
+          <w:sz w:val="19"/>
+          <w:szCs w:val="19"/>
+        </w:rPr>
+      </w:pPr>
+      <w:r>
+        <w:rPr>
+          <w:rFonts w:ascii="Consolas" w:hAnsi="Consolas" w:cs="Consolas"/>
+          <w:color w:val="000000"/>
+          <w:sz w:val="19"/>
+          <w:szCs w:val="19"/>
+        </w:rPr>
+        <w:t xml:space="preserve">                {</w:t>
+      </w:r>
+    </w:p>
+    <w:p>
+      <w:pPr>
+        <w:autoSpaceDE w:val="0"/>
+        <w:autoSpaceDN w:val="0"/>
+        <w:adjustRightInd w:val="0"/>
+        <w:spacing w:after="0" w:line="240" w:lineRule="auto"/>
+        <w:rPr>
+          <w:rFonts w:ascii="Consolas" w:hAnsi="Consolas" w:cs="Consolas"/>
+          <w:color w:val="000000"/>
+          <w:sz w:val="19"/>
+          <w:szCs w:val="19"/>
+        </w:rPr>
+      </w:pPr>
+      <w:r>
+        <w:rPr>
+          <w:rFonts w:ascii="Consolas" w:hAnsi="Consolas" w:cs="Consolas"/>
+          <w:color w:val="000000"/>
+          <w:sz w:val="19"/>
+          <w:szCs w:val="19"/>
+        </w:rPr>
+        <w:t xml:space="preserve">                    </w:t>
+      </w:r>
+      <w:proofErr w:type="spellStart"/>
+      <w:r>
+        <w:rPr>
+          <w:rFonts w:ascii="Consolas" w:hAnsi="Consolas" w:cs="Consolas"/>
+          <w:color w:val="0000FF"/>
+          <w:sz w:val="19"/>
+          <w:szCs w:val="19"/>
+        </w:rPr>
+        <w:t>if</w:t>
+      </w:r>
+      <w:proofErr w:type="spellEnd"/>
+      <w:r>
+        <w:rPr>
+          <w:rFonts w:ascii="Consolas" w:hAnsi="Consolas" w:cs="Consolas"/>
+          <w:color w:val="000000"/>
+          <w:sz w:val="19"/>
+          <w:szCs w:val="19"/>
+        </w:rPr>
+        <w:t xml:space="preserve"> (a[i] &gt; a[j])</w:t>
+      </w:r>
+    </w:p>
+    <w:p>
+      <w:pPr>
+        <w:autoSpaceDE w:val="0"/>
+        <w:autoSpaceDN w:val="0"/>
+        <w:adjustRightInd w:val="0"/>
+        <w:spacing w:after="0" w:line="240" w:lineRule="auto"/>
+        <w:rPr>
+          <w:rFonts w:ascii="Consolas" w:hAnsi="Consolas" w:cs="Consolas"/>
+          <w:color w:val="000000"/>
+          <w:sz w:val="19"/>
+          <w:szCs w:val="19"/>
+        </w:rPr>
+      </w:pPr>
+      <w:r>
+        <w:rPr>
+          <w:rFonts w:ascii="Consolas" w:hAnsi="Consolas" w:cs="Consolas"/>
+          <w:color w:val="000000"/>
+          <w:sz w:val="19"/>
+          <w:szCs w:val="19"/>
+        </w:rPr>
+        <w:t xml:space="preserve">                    {</w:t>
+      </w:r>
+    </w:p>
+    <w:p>
+      <w:pPr>
+        <w:autoSpaceDE w:val="0"/>
+        <w:autoSpaceDN w:val="0"/>
+        <w:adjustRightInd w:val="0"/>
+        <w:spacing w:after="0" w:line="240" w:lineRule="auto"/>
+        <w:rPr>
+          <w:rFonts w:ascii="Consolas" w:hAnsi="Consolas" w:cs="Consolas"/>
+          <w:color w:val="000000"/>
+          <w:sz w:val="19"/>
+          <w:szCs w:val="19"/>
+        </w:rPr>
+      </w:pPr>
+      <w:r>
+        <w:rPr>
+          <w:rFonts w:ascii="Consolas" w:hAnsi="Consolas" w:cs="Consolas"/>
+          <w:color w:val="000000"/>
+          <w:sz w:val="19"/>
+          <w:szCs w:val="19"/>
+        </w:rPr>
+        <w:t xml:space="preserve">                        </w:t>
+      </w:r>
+      <w:proofErr w:type="spellStart"/>
+      <w:r>
+        <w:rPr>
+          <w:rFonts w:ascii="Consolas" w:hAnsi="Consolas" w:cs="Consolas"/>
+          <w:color w:val="000000"/>
+          <w:sz w:val="19"/>
+          <w:szCs w:val="19"/>
+        </w:rPr>
+        <w:t>temp</w:t>
+      </w:r>
+      <w:proofErr w:type="spellEnd"/>
+      <w:r>
+        <w:rPr>
+          <w:rFonts w:ascii="Consolas" w:hAnsi="Consolas" w:cs="Consolas"/>
+          <w:color w:val="000000"/>
+          <w:sz w:val="19"/>
+          <w:szCs w:val="19"/>
+        </w:rPr>
+        <w:t xml:space="preserve"> = a[i];</w:t>
+      </w:r>
+    </w:p>
+    <w:p>
+      <w:pPr>
+        <w:autoSpaceDE w:val="0"/>
+        <w:autoSpaceDN w:val="0"/>
+        <w:adjustRightInd w:val="0"/>
+        <w:spacing w:after="0" w:line="240" w:lineRule="auto"/>
+        <w:rPr>
+          <w:rFonts w:ascii="Consolas" w:hAnsi="Consolas" w:cs="Consolas"/>
+          <w:color w:val="000000"/>
+          <w:sz w:val="19"/>
+          <w:szCs w:val="19"/>
+        </w:rPr>
+      </w:pPr>
+      <w:r>
+        <w:rPr>
+          <w:rFonts w:ascii="Consolas" w:hAnsi="Consolas" w:cs="Consolas"/>
+          <w:color w:val="000000"/>
+          <w:sz w:val="19"/>
+          <w:szCs w:val="19"/>
+        </w:rPr>
+        <w:t xml:space="preserve">                        a[i] = a[j];</w:t>
+      </w:r>
+    </w:p>
+    <w:p>
+      <w:pPr>
+        <w:autoSpaceDE w:val="0"/>
+        <w:autoSpaceDN w:val="0"/>
+        <w:adjustRightInd w:val="0"/>
+        <w:spacing w:after="0" w:line="240" w:lineRule="auto"/>
+        <w:rPr>
+          <w:rFonts w:ascii="Consolas" w:hAnsi="Consolas" w:cs="Consolas"/>
+          <w:color w:val="000000"/>
+          <w:sz w:val="19"/>
+          <w:szCs w:val="19"/>
+        </w:rPr>
+      </w:pPr>
+      <w:r>
+        <w:rPr>
+          <w:rFonts w:ascii="Consolas" w:hAnsi="Consolas" w:cs="Consolas"/>
+          <w:color w:val="000000"/>
+          <w:sz w:val="19"/>
+          <w:szCs w:val="19"/>
+        </w:rPr>
+        <w:t xml:space="preserve">                        a[j] = </w:t>
+      </w:r>
+      <w:proofErr w:type="spellStart"/>
+      <w:r>
+        <w:rPr>
+          <w:rFonts w:ascii="Consolas" w:hAnsi="Consolas" w:cs="Consolas"/>
+          <w:color w:val="000000"/>
+          <w:sz w:val="19"/>
+          <w:szCs w:val="19"/>
+        </w:rPr>
+        <w:t>temp</w:t>
+      </w:r>
+      <w:proofErr w:type="spellEnd"/>
+      <w:r>
+        <w:rPr>
+          <w:rFonts w:ascii="Consolas" w:hAnsi="Consolas" w:cs="Consolas"/>
+          <w:color w:val="000000"/>
+          <w:sz w:val="19"/>
+          <w:szCs w:val="19"/>
+        </w:rPr>
+        <w:t>;</w:t>
+      </w:r>
+    </w:p>
+    <w:p>
+      <w:pPr>
+        <w:autoSpaceDE w:val="0"/>
+        <w:autoSpaceDN w:val="0"/>
+        <w:adjustRightInd w:val="0"/>
+        <w:spacing w:after="0" w:line="240" w:lineRule="auto"/>
+        <w:rPr>
+          <w:rFonts w:ascii="Consolas" w:hAnsi="Consolas" w:cs="Consolas"/>
+          <w:color w:val="000000"/>
+          <w:sz w:val="19"/>
+          <w:szCs w:val="19"/>
+        </w:rPr>
+      </w:pPr>
+      <w:r>
+        <w:rPr>
+          <w:rFonts w:ascii="Consolas" w:hAnsi="Consolas" w:cs="Consolas"/>
+          <w:color w:val="000000"/>
+          <w:sz w:val="19"/>
+          <w:szCs w:val="19"/>
+        </w:rPr>
+        <w:t xml:space="preserve">                    }</w:t>
+      </w:r>
+    </w:p>
+    <w:p>
+      <w:pPr>
+        <w:autoSpaceDE w:val="0"/>
+        <w:autoSpaceDN w:val="0"/>
+        <w:adjustRightInd w:val="0"/>
+        <w:spacing w:after="0" w:line="240" w:lineRule="auto"/>
+        <w:rPr>
+          <w:rFonts w:ascii="Consolas" w:hAnsi="Consolas" w:cs="Consolas"/>
+          <w:color w:val="000000"/>
+          <w:sz w:val="19"/>
+          <w:szCs w:val="19"/>
+        </w:rPr>
+      </w:pPr>
+      <w:r>
+        <w:rPr>
+          <w:rFonts w:ascii="Consolas" w:hAnsi="Consolas" w:cs="Consolas"/>
+          <w:color w:val="000000"/>
+          <w:sz w:val="19"/>
+          <w:szCs w:val="19"/>
+        </w:rPr>
+        <w:t xml:space="preserve">                }</w:t>
+      </w:r>
+    </w:p>
+    <w:p>
+      <w:pPr>
+        <w:autoSpaceDE w:val="0"/>
+        <w:autoSpaceDN w:val="0"/>
+        <w:adjustRightInd w:val="0"/>
+        <w:spacing w:after="0" w:line="240" w:lineRule="auto"/>
+        <w:rPr>
+          <w:rFonts w:ascii="Consolas" w:hAnsi="Consolas" w:cs="Consolas"/>
+          <w:color w:val="000000"/>
+          <w:sz w:val="19"/>
+          <w:szCs w:val="19"/>
+        </w:rPr>
+      </w:pPr>
+      <w:r>
+        <w:rPr>
+          <w:rFonts w:ascii="Consolas" w:hAnsi="Consolas" w:cs="Consolas"/>
+          <w:color w:val="000000"/>
+          <w:sz w:val="19"/>
+          <w:szCs w:val="19"/>
+        </w:rPr>
+        <w:t xml:space="preserve">            }</w:t>
+      </w:r>
+    </w:p>
+    <w:p>
+      <w:pPr>
+        <w:autoSpaceDE w:val="0"/>
+        <w:autoSpaceDN w:val="0"/>
+        <w:adjustRightInd w:val="0"/>
+        <w:spacing w:after="0" w:line="240" w:lineRule="auto"/>
+        <w:rPr>
+          <w:rFonts w:ascii="Consolas" w:hAnsi="Consolas" w:cs="Consolas"/>
+          <w:color w:val="000000"/>
+          <w:sz w:val="19"/>
+          <w:szCs w:val="19"/>
+        </w:rPr>
+      </w:pPr>
+      <w:r>
+        <w:rPr>
+          <w:rFonts w:ascii="Consolas" w:hAnsi="Consolas" w:cs="Consolas"/>
+          <w:color w:val="000000"/>
+          <w:sz w:val="19"/>
+          <w:szCs w:val="19"/>
+        </w:rPr>
+        <w:t xml:space="preserve">            </w:t>
+      </w:r>
+      <w:proofErr w:type="spellStart"/>
+      <w:r>
+        <w:rPr>
+          <w:rFonts w:ascii="Consolas" w:hAnsi="Consolas" w:cs="Consolas"/>
+          <w:color w:val="0000FF"/>
+          <w:sz w:val="19"/>
+          <w:szCs w:val="19"/>
+        </w:rPr>
+        <w:t>for</w:t>
+      </w:r>
+      <w:proofErr w:type="spellEnd"/>
+      <w:r>
+        <w:rPr>
+          <w:rFonts w:ascii="Consolas" w:hAnsi="Consolas" w:cs="Consolas"/>
+          <w:color w:val="000000"/>
+          <w:sz w:val="19"/>
+          <w:szCs w:val="19"/>
+        </w:rPr>
+        <w:t xml:space="preserve"> (</w:t>
+      </w:r>
+      <w:proofErr w:type="spellStart"/>
+      <w:r>
+        <w:rPr>
+          <w:rFonts w:ascii="Consolas" w:hAnsi="Consolas" w:cs="Consolas"/>
+          <w:color w:val="0000FF"/>
+          <w:sz w:val="19"/>
+          <w:szCs w:val="19"/>
+        </w:rPr>
+        <w:t>int</w:t>
+      </w:r>
+      <w:proofErr w:type="spellEnd"/>
+      <w:r>
+        <w:rPr>
+          <w:rFonts w:ascii="Consolas" w:hAnsi="Consolas" w:cs="Consolas"/>
+          <w:color w:val="000000"/>
+          <w:sz w:val="19"/>
+          <w:szCs w:val="19"/>
+        </w:rPr>
+        <w:t xml:space="preserve"> i = 0; i &lt; </w:t>
+      </w:r>
+      <w:proofErr w:type="spellStart"/>
+      <w:r>
+        <w:rPr>
+          <w:rFonts w:ascii="Consolas" w:hAnsi="Consolas" w:cs="Consolas"/>
+          <w:color w:val="000000"/>
+          <w:sz w:val="19"/>
+          <w:szCs w:val="19"/>
+        </w:rPr>
+        <w:t>a.Length</w:t>
+      </w:r>
+      <w:proofErr w:type="spellEnd"/>
+      <w:r>
+        <w:rPr>
+          <w:rFonts w:ascii="Consolas" w:hAnsi="Consolas" w:cs="Consolas"/>
+          <w:color w:val="000000"/>
+          <w:sz w:val="19"/>
+          <w:szCs w:val="19"/>
+        </w:rPr>
+        <w:t>; i++)</w:t>
+      </w:r>
+    </w:p>
+    <w:p>
+      <w:pPr>
+        <w:autoSpaceDE w:val="0"/>
+        <w:autoSpaceDN w:val="0"/>
+        <w:adjustRightInd w:val="0"/>
+        <w:spacing w:after="0" w:line="240" w:lineRule="auto"/>
+        <w:rPr>
+          <w:rFonts w:ascii="Consolas" w:hAnsi="Consolas" w:cs="Consolas"/>
+          <w:color w:val="000000"/>
+          <w:sz w:val="19"/>
+          <w:szCs w:val="19"/>
+        </w:rPr>
+      </w:pPr>
+      <w:r>
+        <w:rPr>
+          <w:rFonts w:ascii="Consolas" w:hAnsi="Consolas" w:cs="Consolas"/>
+          <w:color w:val="000000"/>
+          <w:sz w:val="19"/>
+          <w:szCs w:val="19"/>
+        </w:rPr>
+        <w:t xml:space="preserve">            {</w:t>
+      </w:r>
+    </w:p>
+    <w:p>
+      <w:pPr>
+        <w:autoSpaceDE w:val="0"/>
+        <w:autoSpaceDN w:val="0"/>
+        <w:adjustRightInd w:val="0"/>
+        <w:spacing w:after="0" w:line="240" w:lineRule="auto"/>
+        <w:rPr>
+          <w:rFonts w:ascii="Consolas" w:hAnsi="Consolas" w:cs="Consolas"/>
+          <w:color w:val="000000"/>
+          <w:sz w:val="19"/>
+          <w:szCs w:val="19"/>
+        </w:rPr>
+      </w:pPr>
+      <w:r>
+        <w:rPr>
+          <w:rFonts w:ascii="Consolas" w:hAnsi="Consolas" w:cs="Consolas"/>
+          <w:color w:val="000000"/>
+          <w:sz w:val="19"/>
+          <w:szCs w:val="19"/>
+        </w:rPr>
+        <w:t xml:space="preserve">                </w:t>
+      </w:r>
+      <w:proofErr w:type="spellStart"/>
+      <w:r>
+        <w:rPr>
+          <w:rFonts w:ascii="Consolas" w:hAnsi="Consolas" w:cs="Consolas"/>
+          <w:color w:val="000000"/>
+          <w:sz w:val="19"/>
+          <w:szCs w:val="19"/>
+        </w:rPr>
+        <w:t>Console.WriteLine</w:t>
+      </w:r>
+      <w:proofErr w:type="spellEnd"/>
+      <w:r>
+        <w:rPr>
+          <w:rFonts w:ascii="Consolas" w:hAnsi="Consolas" w:cs="Consolas"/>
+          <w:color w:val="000000"/>
+          <w:sz w:val="19"/>
+          <w:szCs w:val="19"/>
+        </w:rPr>
+        <w:t>(a[i]);</w:t>
+      </w:r>
+    </w:p>
+    <w:p>
+      <w:pPr>
         <w:rPr>
           <w:lang w:val="ru-RU"/>
         </w:rPr>
       </w:pPr>
       <w:r>
-        <w:t>Контрольний приклад.</w:t>
+        <w:rPr>
+          <w:rFonts w:ascii="Consolas" w:hAnsi="Consolas" w:cs="Consolas"/>
+          <w:color w:val="000000"/>
+          <w:sz w:val="19"/>
+          <w:szCs w:val="19"/>
+        </w:rPr>
+        <w:t xml:space="preserve">            }</w:t>
       </w:r>
     </w:p>
     <w:p>
@@ -8976,16 +9722,6 @@
           <w:lang w:eastAsia="uk-UA"/>
         </w:rPr>
         <w:br/>
-      </w:r>
-      <w:r>
-        <w:rPr>
-          <w:rFonts w:ascii="Consolas" w:eastAsia="Times New Roman" w:hAnsi="Consolas" w:cs="Consolas"/>
-          <w:color w:val="6897BB"/>
-          <w:sz w:val="20"/>
-          <w:szCs w:val="20"/>
-          <w:lang w:eastAsia="uk-UA"/>
-        </w:rPr>
-        <w:lastRenderedPageBreak/>
         <w:t xml:space="preserve">    </w:t>
       </w:r>
       <w:r>
